--- a/Scrum diary Entry.docx
+++ b/Scrum diary Entry.docx
@@ -212,7 +212,18 @@
                 <w:szCs w:val="32"/>
                 <w:lang w:val="en-GB"/>
               </w:rPr>
-              <w:t xml:space="preserve"> 1</w:t>
+              <w:t xml:space="preserve"> </w:t>
+            </w:r>
+            <w:r>
+              <w:rPr>
+                <w:b/>
+                <w:bCs/>
+                <w:color w:val="00B0F0"/>
+                <w:sz w:val="32"/>
+                <w:szCs w:val="32"/>
+                <w:lang w:val="en-GB"/>
+              </w:rPr>
+              <w:t>25</w:t>
             </w:r>
             <w:r>
               <w:rPr>
@@ -222,7 +233,7 @@
                 <w:szCs w:val="32"/>
                 <w:lang w:val="en-GB"/>
               </w:rPr>
-              <w:t>6</w:t>
+              <w:t>/02/20</w:t>
             </w:r>
             <w:r>
               <w:rPr>
@@ -232,7 +243,17 @@
                 <w:szCs w:val="32"/>
                 <w:lang w:val="en-GB"/>
               </w:rPr>
-              <w:t>/02/2004</w:t>
+              <w:t>2</w:t>
+            </w:r>
+            <w:r>
+              <w:rPr>
+                <w:b/>
+                <w:bCs/>
+                <w:sz w:val="32"/>
+                <w:szCs w:val="32"/>
+                <w:lang w:val="en-GB"/>
+              </w:rPr>
+              <w:t>4</w:t>
             </w:r>
           </w:p>
         </w:tc>
@@ -470,19 +491,13 @@
         <w:rPr>
           <w:lang w:val="en-GB"/>
         </w:rPr>
-        <w:t xml:space="preserve">, </w:t>
-      </w:r>
-      <w:r>
-        <w:rPr>
-          <w:lang w:val="en-GB"/>
-        </w:rPr>
-        <w:t>Activity diagram</w:t>
-      </w:r>
-      <w:r>
-        <w:rPr>
-          <w:lang w:val="en-GB"/>
-        </w:rPr>
-        <w:t xml:space="preserve">, Use Case </w:t>
+        <w:t>, Activity diagram</w:t>
+      </w:r>
+      <w:r>
+        <w:rPr>
+          <w:lang w:val="en-GB"/>
+        </w:rPr>
+        <w:t>, Use Case</w:t>
       </w:r>
       <w:r>
         <w:t>.</w:t>
@@ -541,19 +556,27 @@
         <w:rPr>
           <w:lang w:val="en-GB"/>
         </w:rPr>
-        <w:t>Reviewed document and added changes when necessary</w:t>
-      </w:r>
-      <w:r>
-        <w:rPr>
-          <w:lang w:val="en-GB"/>
-        </w:rPr>
-        <w:t xml:space="preserve">, </w:t>
-      </w:r>
-      <w:r>
-        <w:rPr>
-          <w:lang w:val="en-GB"/>
-        </w:rPr>
-        <w:t>Activity diagram</w:t>
+        <w:t xml:space="preserve">Reviewed document and added </w:t>
+      </w:r>
+      <w:proofErr w:type="gramStart"/>
+      <w:r>
+        <w:rPr>
+          <w:lang w:val="en-GB"/>
+        </w:rPr>
+        <w:t>changes</w:t>
+      </w:r>
+      <w:proofErr w:type="gramEnd"/>
+      <w:r>
+        <w:rPr>
+          <w:lang w:val="en-GB"/>
+        </w:rPr>
+        <w:t xml:space="preserve"> when necessary</w:t>
+      </w:r>
+      <w:r>
+        <w:rPr>
+          <w:lang w:val="en-GB"/>
+        </w:rPr>
+        <w:t>, Activity diagram</w:t>
       </w:r>
       <w:r>
         <w:rPr>
@@ -614,21 +637,10 @@
       </w:r>
       <w:r>
         <w:rPr>
-          <w:lang w:val="en-GB"/>
-        </w:rPr>
-        <w:t>System Requirements, Gui</w:t>
-      </w:r>
-      <w:r>
-        <w:rPr>
-          <w:lang w:val="en-GB"/>
-        </w:rPr>
-        <w:t>, Activity diagram</w:t>
-      </w:r>
-      <w:r>
-        <w:rPr>
-          <w:lang w:val="en-GB"/>
-        </w:rPr>
-        <w:t>, Use case</w:t>
+          <w:color w:val="00B0F0"/>
+          <w:lang w:val="en-GB"/>
+        </w:rPr>
+        <w:t>ERD, Database (prototypes)</w:t>
       </w:r>
     </w:p>
     <w:p>
@@ -704,9 +716,33 @@
         </w:rPr>
         <w:tab/>
       </w:r>
+      <w:r>
+        <w:rPr>
+          <w:color w:val="00B0F0"/>
+          <w:lang w:val="en-GB"/>
+        </w:rPr>
+        <w:t xml:space="preserve">Implement </w:t>
+      </w:r>
       <w:proofErr w:type="spellStart"/>
       <w:r>
         <w:rPr>
+          <w:color w:val="00B0F0"/>
+          <w:lang w:val="en-GB"/>
+        </w:rPr>
+        <w:t>erd</w:t>
+      </w:r>
+      <w:proofErr w:type="spellEnd"/>
+      <w:r>
+        <w:rPr>
+          <w:color w:val="00B0F0"/>
+          <w:lang w:val="en-GB"/>
+        </w:rPr>
+        <w:t xml:space="preserve"> and </w:t>
+      </w:r>
+      <w:proofErr w:type="spellStart"/>
+      <w:r>
+        <w:rPr>
+          <w:color w:val="00B0F0"/>
           <w:lang w:val="en-GB"/>
         </w:rPr>
         <w:t>uml</w:t>
@@ -714,15 +750,10 @@
       <w:proofErr w:type="spellEnd"/>
       <w:r>
         <w:rPr>
-          <w:lang w:val="en-GB"/>
-        </w:rPr>
-        <w:t>, Conclusion</w:t>
-      </w:r>
-      <w:r>
-        <w:rPr>
-          <w:lang w:val="en-GB"/>
-        </w:rPr>
-        <w:t>.</w:t>
+          <w:color w:val="00B0F0"/>
+          <w:lang w:val="en-GB"/>
+        </w:rPr>
+        <w:t xml:space="preserve"> connections?</w:t>
       </w:r>
     </w:p>
     <w:p>
@@ -774,9 +805,33 @@
         </w:rPr>
         <w:tab/>
       </w:r>
+      <w:r>
+        <w:rPr>
+          <w:color w:val="00B0F0"/>
+          <w:lang w:val="en-GB"/>
+        </w:rPr>
+        <w:t xml:space="preserve">Implement </w:t>
+      </w:r>
       <w:proofErr w:type="spellStart"/>
       <w:r>
         <w:rPr>
+          <w:color w:val="00B0F0"/>
+          <w:lang w:val="en-GB"/>
+        </w:rPr>
+        <w:t>erd</w:t>
+      </w:r>
+      <w:proofErr w:type="spellEnd"/>
+      <w:r>
+        <w:rPr>
+          <w:color w:val="00B0F0"/>
+          <w:lang w:val="en-GB"/>
+        </w:rPr>
+        <w:t xml:space="preserve"> and </w:t>
+      </w:r>
+      <w:proofErr w:type="spellStart"/>
+      <w:r>
+        <w:rPr>
+          <w:color w:val="00B0F0"/>
           <w:lang w:val="en-GB"/>
         </w:rPr>
         <w:t>uml</w:t>
@@ -784,9 +839,10 @@
       <w:proofErr w:type="spellEnd"/>
       <w:r>
         <w:rPr>
-          <w:lang w:val="en-GB"/>
-        </w:rPr>
-        <w:t>.</w:t>
+          <w:color w:val="00B0F0"/>
+          <w:lang w:val="en-GB"/>
+        </w:rPr>
+        <w:t xml:space="preserve"> connections?</w:t>
       </w:r>
     </w:p>
     <w:p>
@@ -838,19 +894,44 @@
         </w:rPr>
         <w:tab/>
       </w:r>
+      <w:r>
+        <w:rPr>
+          <w:color w:val="00B0F0"/>
+          <w:lang w:val="en-GB"/>
+        </w:rPr>
+        <w:t xml:space="preserve">Implement </w:t>
+      </w:r>
       <w:proofErr w:type="spellStart"/>
       <w:r>
         <w:rPr>
-          <w:lang w:val="en-GB"/>
-        </w:rPr>
-        <w:t>erds</w:t>
+          <w:color w:val="00B0F0"/>
+          <w:lang w:val="en-GB"/>
+        </w:rPr>
+        <w:t>erd</w:t>
       </w:r>
       <w:proofErr w:type="spellEnd"/>
       <w:r>
         <w:rPr>
-          <w:lang w:val="en-GB"/>
-        </w:rPr>
-        <w:t>.</w:t>
+          <w:color w:val="00B0F0"/>
+          <w:lang w:val="en-GB"/>
+        </w:rPr>
+        <w:t xml:space="preserve"> and </w:t>
+      </w:r>
+      <w:proofErr w:type="spellStart"/>
+      <w:r>
+        <w:rPr>
+          <w:color w:val="00B0F0"/>
+          <w:lang w:val="en-GB"/>
+        </w:rPr>
+        <w:t>uml</w:t>
+      </w:r>
+      <w:proofErr w:type="spellEnd"/>
+      <w:r>
+        <w:rPr>
+          <w:color w:val="00B0F0"/>
+          <w:lang w:val="en-GB"/>
+        </w:rPr>
+        <w:t xml:space="preserve"> connections?</w:t>
       </w:r>
     </w:p>
     <w:p>
@@ -900,15 +981,33 @@
           <w:bCs/>
           <w:lang w:val="en-GB"/>
         </w:rPr>
-        <w:t>What is the c</w:t>
-      </w:r>
-      <w:r>
-        <w:rPr>
-          <w:b/>
-          <w:bCs/>
-          <w:lang w:val="en-GB"/>
-        </w:rPr>
-        <w:t xml:space="preserve">urrent status of </w:t>
+        <w:t xml:space="preserve">What is the </w:t>
+      </w:r>
+      <w:proofErr w:type="gramStart"/>
+      <w:r>
+        <w:rPr>
+          <w:b/>
+          <w:bCs/>
+          <w:lang w:val="en-GB"/>
+        </w:rPr>
+        <w:t>c</w:t>
+      </w:r>
+      <w:r>
+        <w:rPr>
+          <w:b/>
+          <w:bCs/>
+          <w:lang w:val="en-GB"/>
+        </w:rPr>
+        <w:t>urrent status</w:t>
+      </w:r>
+      <w:proofErr w:type="gramEnd"/>
+      <w:r>
+        <w:rPr>
+          <w:b/>
+          <w:bCs/>
+          <w:lang w:val="en-GB"/>
+        </w:rPr>
+        <w:t xml:space="preserve"> of </w:t>
       </w:r>
       <w:r>
         <w:rPr>
@@ -933,6 +1032,48 @@
       <w:r>
         <w:t>made the login and register GUI for our project so far.</w:t>
       </w:r>
+    </w:p>
+    <w:p>
+      <w:pPr>
+        <w:pStyle w:val="ListParagraph"/>
+        <w:numPr>
+          <w:ilvl w:val="0"/>
+          <w:numId w:val="1"/>
+        </w:numPr>
+        <w:spacing w:line="240" w:lineRule="auto"/>
+      </w:pPr>
+      <w:r>
+        <w:rPr>
+          <w:color w:val="00B0F0"/>
+        </w:rPr>
+        <w:t>Completed prototype for the database. Will continue to edit necessary changes.</w:t>
+      </w:r>
+    </w:p>
+    <w:p>
+      <w:pPr>
+        <w:pStyle w:val="ListParagraph"/>
+        <w:numPr>
+          <w:ilvl w:val="0"/>
+          <w:numId w:val="1"/>
+        </w:numPr>
+        <w:spacing w:line="240" w:lineRule="auto"/>
+      </w:pPr>
+      <w:r>
+        <w:rPr>
+          <w:color w:val="00B0F0"/>
+        </w:rPr>
+        <w:t>ERD prototype also completed.</w:t>
+      </w:r>
+    </w:p>
+    <w:p>
+      <w:pPr>
+        <w:pStyle w:val="ListParagraph"/>
+        <w:numPr>
+          <w:ilvl w:val="0"/>
+          <w:numId w:val="1"/>
+        </w:numPr>
+        <w:spacing w:line="240" w:lineRule="auto"/>
+      </w:pPr>
     </w:p>
     <w:p>
       <w:pPr>
@@ -974,6 +1115,7 @@
         <w:ind w:left="714"/>
       </w:pPr>
       <w:r>
+        <w:lastRenderedPageBreak/>
         <w:t>Fix up use case.</w:t>
       </w:r>
       <w:r>
@@ -1062,7 +1204,6 @@
           <w:bCs/>
           <w:lang w:val="en-GB"/>
         </w:rPr>
-        <w:lastRenderedPageBreak/>
         <w:t>What was learned</w:t>
       </w:r>
       <w:r>
@@ -1155,13 +1296,23 @@
         <w:spacing w:line="240" w:lineRule="auto"/>
         <w:ind w:left="714" w:hanging="357"/>
       </w:pPr>
-      <w:r>
-        <w:rPr>
-          <w:b/>
-          <w:bCs/>
-          <w:lang w:val="en-GB"/>
-        </w:rPr>
-        <w:t>What we agreed with supervisor/lecturer</w:t>
+      <w:proofErr w:type="gramStart"/>
+      <w:r>
+        <w:rPr>
+          <w:b/>
+          <w:bCs/>
+          <w:lang w:val="en-GB"/>
+        </w:rPr>
+        <w:t>What</w:t>
+      </w:r>
+      <w:proofErr w:type="gramEnd"/>
+      <w:r>
+        <w:rPr>
+          <w:b/>
+          <w:bCs/>
+          <w:lang w:val="en-GB"/>
+        </w:rPr>
+        <w:t xml:space="preserve"> we agreed with supervisor/lecturer</w:t>
       </w:r>
       <w:r>
         <w:rPr>
@@ -1242,6 +1393,9 @@
       <w:pPr>
         <w:spacing w:line="240" w:lineRule="auto"/>
         <w:ind w:left="714"/>
+        <w:rPr>
+          <w:lang w:val="en-GB"/>
+        </w:rPr>
       </w:pPr>
       <w:r>
         <w:rPr>
@@ -1249,6 +1403,47 @@
         </w:rPr>
         <w:t xml:space="preserve">Erd </w:t>
       </w:r>
+    </w:p>
+    <w:p>
+      <w:pPr>
+        <w:spacing w:line="240" w:lineRule="auto"/>
+        <w:ind w:left="714"/>
+        <w:rPr>
+          <w:color w:val="00B0F0"/>
+        </w:rPr>
+      </w:pPr>
+      <w:r>
+        <w:rPr>
+          <w:color w:val="00B0F0"/>
+          <w:lang w:val="en-GB"/>
+        </w:rPr>
+        <w:t xml:space="preserve">Implementing connections between </w:t>
+      </w:r>
+      <w:proofErr w:type="spellStart"/>
+      <w:r>
+        <w:rPr>
+          <w:color w:val="00B0F0"/>
+          <w:lang w:val="en-GB"/>
+        </w:rPr>
+        <w:t>erd</w:t>
+      </w:r>
+      <w:proofErr w:type="spellEnd"/>
+      <w:r>
+        <w:rPr>
+          <w:color w:val="00B0F0"/>
+          <w:lang w:val="en-GB"/>
+        </w:rPr>
+        <w:t xml:space="preserve"> and </w:t>
+      </w:r>
+      <w:proofErr w:type="spellStart"/>
+      <w:r>
+        <w:rPr>
+          <w:color w:val="00B0F0"/>
+          <w:lang w:val="en-GB"/>
+        </w:rPr>
+        <w:t>uml</w:t>
+      </w:r>
+      <w:proofErr w:type="spellEnd"/>
     </w:p>
     <w:p>
       <w:pPr>
@@ -1301,7 +1496,32 @@
         <w:rPr>
           <w:lang w:val="en-GB"/>
         </w:rPr>
-        <w:t>Next week.</w:t>
+        <w:t>Next week</w:t>
+      </w:r>
+      <w:r>
+        <w:rPr>
+          <w:lang w:val="en-GB"/>
+        </w:rPr>
+        <w:t xml:space="preserve"> (</w:t>
+      </w:r>
+      <w:r>
+        <w:rPr>
+          <w:color w:val="00B0F0"/>
+          <w:lang w:val="en-GB"/>
+        </w:rPr>
+        <w:t>Pray by 04/03/24</w:t>
+      </w:r>
+      <w:r>
+        <w:rPr>
+          <w:lang w:val="en-GB"/>
+        </w:rPr>
+        <w:t>)</w:t>
+      </w:r>
+      <w:r>
+        <w:rPr>
+          <w:lang w:val="en-GB"/>
+        </w:rPr>
+        <w:t>.</w:t>
       </w:r>
     </w:p>
     <w:sectPr>
@@ -1389,16 +1609,13 @@
   <w:abstractNum w:abstractNumId="0" w15:restartNumberingAfterBreak="0">
     <w:nsid w:val="108A3843"/>
     <w:multiLevelType w:val="hybridMultilevel"/>
-    <w:tmpl w:val="62D2B226"/>
+    <w:tmpl w:val="FC806E98"/>
     <w:lvl w:ilvl="0" w:tplc="FD9E2DA2">
       <w:start w:val="1"/>
       <w:numFmt w:val="bullet"/>
       <w:lvlText w:val="-"/>
       <w:lvlJc w:val="left"/>
       <w:pPr>
-        <w:tabs>
-          <w:tab w:val="num" w:pos="720"/>
-        </w:tabs>
         <w:ind w:left="720" w:hanging="360"/>
       </w:pPr>
       <w:rPr>
@@ -1527,6 +1744,119 @@
     </w:lvl>
   </w:abstractNum>
   <w:abstractNum w:abstractNumId="1" w15:restartNumberingAfterBreak="0">
+    <w:nsid w:val="59D61D42"/>
+    <w:multiLevelType w:val="hybridMultilevel"/>
+    <w:tmpl w:val="3A88CAD0"/>
+    <w:lvl w:ilvl="0" w:tplc="08090001">
+      <w:start w:val="1"/>
+      <w:numFmt w:val="bullet"/>
+      <w:lvlText w:val=""/>
+      <w:lvlJc w:val="left"/>
+      <w:pPr>
+        <w:ind w:left="1434" w:hanging="360"/>
+      </w:pPr>
+      <w:rPr>
+        <w:rFonts w:ascii="Symbol" w:hAnsi="Symbol" w:hint="default"/>
+      </w:rPr>
+    </w:lvl>
+    <w:lvl w:ilvl="1" w:tplc="08090003" w:tentative="1">
+      <w:start w:val="1"/>
+      <w:numFmt w:val="bullet"/>
+      <w:lvlText w:val="o"/>
+      <w:lvlJc w:val="left"/>
+      <w:pPr>
+        <w:ind w:left="2154" w:hanging="360"/>
+      </w:pPr>
+      <w:rPr>
+        <w:rFonts w:ascii="Courier New" w:hAnsi="Courier New" w:cs="Courier New" w:hint="default"/>
+      </w:rPr>
+    </w:lvl>
+    <w:lvl w:ilvl="2" w:tplc="08090005" w:tentative="1">
+      <w:start w:val="1"/>
+      <w:numFmt w:val="bullet"/>
+      <w:lvlText w:val=""/>
+      <w:lvlJc w:val="left"/>
+      <w:pPr>
+        <w:ind w:left="2874" w:hanging="360"/>
+      </w:pPr>
+      <w:rPr>
+        <w:rFonts w:ascii="Wingdings" w:hAnsi="Wingdings" w:hint="default"/>
+      </w:rPr>
+    </w:lvl>
+    <w:lvl w:ilvl="3" w:tplc="08090001" w:tentative="1">
+      <w:start w:val="1"/>
+      <w:numFmt w:val="bullet"/>
+      <w:lvlText w:val=""/>
+      <w:lvlJc w:val="left"/>
+      <w:pPr>
+        <w:ind w:left="3594" w:hanging="360"/>
+      </w:pPr>
+      <w:rPr>
+        <w:rFonts w:ascii="Symbol" w:hAnsi="Symbol" w:hint="default"/>
+      </w:rPr>
+    </w:lvl>
+    <w:lvl w:ilvl="4" w:tplc="08090003" w:tentative="1">
+      <w:start w:val="1"/>
+      <w:numFmt w:val="bullet"/>
+      <w:lvlText w:val="o"/>
+      <w:lvlJc w:val="left"/>
+      <w:pPr>
+        <w:ind w:left="4314" w:hanging="360"/>
+      </w:pPr>
+      <w:rPr>
+        <w:rFonts w:ascii="Courier New" w:hAnsi="Courier New" w:cs="Courier New" w:hint="default"/>
+      </w:rPr>
+    </w:lvl>
+    <w:lvl w:ilvl="5" w:tplc="08090005" w:tentative="1">
+      <w:start w:val="1"/>
+      <w:numFmt w:val="bullet"/>
+      <w:lvlText w:val=""/>
+      <w:lvlJc w:val="left"/>
+      <w:pPr>
+        <w:ind w:left="5034" w:hanging="360"/>
+      </w:pPr>
+      <w:rPr>
+        <w:rFonts w:ascii="Wingdings" w:hAnsi="Wingdings" w:hint="default"/>
+      </w:rPr>
+    </w:lvl>
+    <w:lvl w:ilvl="6" w:tplc="08090001" w:tentative="1">
+      <w:start w:val="1"/>
+      <w:numFmt w:val="bullet"/>
+      <w:lvlText w:val=""/>
+      <w:lvlJc w:val="left"/>
+      <w:pPr>
+        <w:ind w:left="5754" w:hanging="360"/>
+      </w:pPr>
+      <w:rPr>
+        <w:rFonts w:ascii="Symbol" w:hAnsi="Symbol" w:hint="default"/>
+      </w:rPr>
+    </w:lvl>
+    <w:lvl w:ilvl="7" w:tplc="08090003" w:tentative="1">
+      <w:start w:val="1"/>
+      <w:numFmt w:val="bullet"/>
+      <w:lvlText w:val="o"/>
+      <w:lvlJc w:val="left"/>
+      <w:pPr>
+        <w:ind w:left="6474" w:hanging="360"/>
+      </w:pPr>
+      <w:rPr>
+        <w:rFonts w:ascii="Courier New" w:hAnsi="Courier New" w:cs="Courier New" w:hint="default"/>
+      </w:rPr>
+    </w:lvl>
+    <w:lvl w:ilvl="8" w:tplc="08090005" w:tentative="1">
+      <w:start w:val="1"/>
+      <w:numFmt w:val="bullet"/>
+      <w:lvlText w:val=""/>
+      <w:lvlJc w:val="left"/>
+      <w:pPr>
+        <w:ind w:left="7194" w:hanging="360"/>
+      </w:pPr>
+      <w:rPr>
+        <w:rFonts w:ascii="Wingdings" w:hAnsi="Wingdings" w:hint="default"/>
+      </w:rPr>
+    </w:lvl>
+  </w:abstractNum>
+  <w:abstractNum w:abstractNumId="2" w15:restartNumberingAfterBreak="0">
     <w:nsid w:val="5FFC1235"/>
     <w:multiLevelType w:val="hybridMultilevel"/>
     <w:tmpl w:val="1CCC2646"/>
@@ -1643,6 +1973,9 @@
     <w:abstractNumId w:val="0"/>
   </w:num>
   <w:num w:numId="2" w16cid:durableId="230971846">
+    <w:abstractNumId w:val="2"/>
+  </w:num>
+  <w:num w:numId="3" w16cid:durableId="498539436">
     <w:abstractNumId w:val="1"/>
   </w:num>
 </w:numbering>

--- a/Scrum diary Entry.docx
+++ b/Scrum diary Entry.docx
@@ -436,6 +436,9 @@
         </w:numPr>
         <w:spacing w:line="240" w:lineRule="auto"/>
         <w:ind w:left="1434" w:hanging="357"/>
+        <w:rPr>
+          <w:color w:val="00B0F0"/>
+        </w:rPr>
       </w:pPr>
       <w:r>
         <w:rPr>
@@ -471,36 +474,10 @@
       </w:r>
       <w:r>
         <w:rPr>
-          <w:lang w:val="en-GB"/>
-        </w:rPr>
-        <w:t>User Interface,</w:t>
-      </w:r>
-      <w:r>
-        <w:rPr>
-          <w:lang w:val="en-GB"/>
-        </w:rPr>
-        <w:t xml:space="preserve"> System Requirements,</w:t>
-      </w:r>
-      <w:r>
-        <w:rPr>
-          <w:lang w:val="en-GB"/>
-        </w:rPr>
-        <w:t xml:space="preserve"> Scrum diary, Table of contents</w:t>
-      </w:r>
-      <w:r>
-        <w:rPr>
-          <w:lang w:val="en-GB"/>
-        </w:rPr>
-        <w:t>, Activity diagram</w:t>
-      </w:r>
-      <w:r>
-        <w:rPr>
-          <w:lang w:val="en-GB"/>
-        </w:rPr>
-        <w:t>, Use Case</w:t>
-      </w:r>
-      <w:r>
-        <w:t>.</w:t>
+          <w:color w:val="00B0F0"/>
+          <w:lang w:val="en-GB"/>
+        </w:rPr>
+        <w:t xml:space="preserve">Finished Nav Bar prototype. Layout for store prototype. UML. </w:t>
       </w:r>
     </w:p>
     <w:p>
@@ -542,56 +519,45 @@
       </w:r>
       <w:r>
         <w:rPr>
-          <w:lang w:val="en-GB"/>
-        </w:rPr>
-        <w:t>Wireframe</w:t>
-      </w:r>
-      <w:r>
-        <w:rPr>
-          <w:lang w:val="en-GB"/>
-        </w:rPr>
-        <w:t xml:space="preserve">, Tech spec, </w:t>
-      </w:r>
-      <w:r>
-        <w:rPr>
-          <w:lang w:val="en-GB"/>
-        </w:rPr>
-        <w:t xml:space="preserve">Reviewed document and added </w:t>
-      </w:r>
-      <w:proofErr w:type="gramStart"/>
-      <w:r>
-        <w:rPr>
-          <w:lang w:val="en-GB"/>
-        </w:rPr>
-        <w:t>changes</w:t>
-      </w:r>
-      <w:proofErr w:type="gramEnd"/>
-      <w:r>
-        <w:rPr>
-          <w:lang w:val="en-GB"/>
-        </w:rPr>
-        <w:t xml:space="preserve"> when necessary</w:t>
-      </w:r>
-      <w:r>
-        <w:rPr>
-          <w:lang w:val="en-GB"/>
-        </w:rPr>
-        <w:t>, Activity diagram</w:t>
-      </w:r>
-      <w:r>
-        <w:rPr>
-          <w:lang w:val="en-GB"/>
-        </w:rPr>
-        <w:t xml:space="preserve">, </w:t>
-      </w:r>
-      <w:r>
-        <w:rPr>
-          <w:lang w:val="en-GB"/>
-        </w:rPr>
-        <w:t>Use Case</w:t>
-      </w:r>
-      <w:r>
-        <w:t>.</w:t>
+          <w:color w:val="00B0F0"/>
+          <w:lang w:val="en-GB"/>
+        </w:rPr>
+        <w:t>UML</w:t>
+      </w:r>
+      <w:r>
+        <w:rPr>
+          <w:color w:val="00B0F0"/>
+          <w:lang w:val="en-GB"/>
+        </w:rPr>
+        <w:t xml:space="preserve">. </w:t>
+      </w:r>
+      <w:r>
+        <w:rPr>
+          <w:color w:val="00B0F0"/>
+          <w:lang w:val="en-GB"/>
+        </w:rPr>
+        <w:t xml:space="preserve">Created prototype for the shop (includes </w:t>
+      </w:r>
+      <w:r>
+        <w:rPr>
+          <w:color w:val="00B0F0"/>
+          <w:lang w:val="en-GB"/>
+        </w:rPr>
+        <w:t>prototype</w:t>
+      </w:r>
+      <w:r>
+        <w:rPr>
+          <w:color w:val="00B0F0"/>
+          <w:lang w:val="en-GB"/>
+        </w:rPr>
+        <w:t xml:space="preserve"> database connection. Did PHP Footer and Header. PHP database into array.</w:t>
+      </w:r>
+      <w:r>
+        <w:rPr>
+          <w:color w:val="00B0F0"/>
+          <w:lang w:val="en-GB"/>
+        </w:rPr>
+        <w:t xml:space="preserve"> Cleansed database connection (read from cleansed).</w:t>
       </w:r>
     </w:p>
     <w:p>
@@ -642,6 +608,13 @@
         </w:rPr>
         <w:t>ERD, Database (prototypes)</w:t>
       </w:r>
+      <w:r>
+        <w:rPr>
+          <w:color w:val="00B0F0"/>
+          <w:lang w:val="en-GB"/>
+        </w:rPr>
+        <w:t xml:space="preserve">. Login layout </w:t>
+      </w:r>
     </w:p>
     <w:p>
       <w:pPr>
@@ -721,39 +694,7 @@
           <w:color w:val="00B0F0"/>
           <w:lang w:val="en-GB"/>
         </w:rPr>
-        <w:t xml:space="preserve">Implement </w:t>
-      </w:r>
-      <w:proofErr w:type="spellStart"/>
-      <w:r>
-        <w:rPr>
-          <w:color w:val="00B0F0"/>
-          <w:lang w:val="en-GB"/>
-        </w:rPr>
-        <w:t>erd</w:t>
-      </w:r>
-      <w:proofErr w:type="spellEnd"/>
-      <w:r>
-        <w:rPr>
-          <w:color w:val="00B0F0"/>
-          <w:lang w:val="en-GB"/>
-        </w:rPr>
-        <w:t xml:space="preserve"> and </w:t>
-      </w:r>
-      <w:proofErr w:type="spellStart"/>
-      <w:r>
-        <w:rPr>
-          <w:color w:val="00B0F0"/>
-          <w:lang w:val="en-GB"/>
-        </w:rPr>
-        <w:t>uml</w:t>
-      </w:r>
-      <w:proofErr w:type="spellEnd"/>
-      <w:r>
-        <w:rPr>
-          <w:color w:val="00B0F0"/>
-          <w:lang w:val="en-GB"/>
-        </w:rPr>
-        <w:t xml:space="preserve"> connections?</w:t>
+        <w:t>Store to database connection</w:t>
       </w:r>
     </w:p>
     <w:p>
@@ -810,39 +751,7 @@
           <w:color w:val="00B0F0"/>
           <w:lang w:val="en-GB"/>
         </w:rPr>
-        <w:t xml:space="preserve">Implement </w:t>
-      </w:r>
-      <w:proofErr w:type="spellStart"/>
-      <w:r>
-        <w:rPr>
-          <w:color w:val="00B0F0"/>
-          <w:lang w:val="en-GB"/>
-        </w:rPr>
-        <w:t>erd</w:t>
-      </w:r>
-      <w:proofErr w:type="spellEnd"/>
-      <w:r>
-        <w:rPr>
-          <w:color w:val="00B0F0"/>
-          <w:lang w:val="en-GB"/>
-        </w:rPr>
-        <w:t xml:space="preserve"> and </w:t>
-      </w:r>
-      <w:proofErr w:type="spellStart"/>
-      <w:r>
-        <w:rPr>
-          <w:color w:val="00B0F0"/>
-          <w:lang w:val="en-GB"/>
-        </w:rPr>
-        <w:t>uml</w:t>
-      </w:r>
-      <w:proofErr w:type="spellEnd"/>
-      <w:r>
-        <w:rPr>
-          <w:color w:val="00B0F0"/>
-          <w:lang w:val="en-GB"/>
-        </w:rPr>
-        <w:t xml:space="preserve"> connections?</w:t>
+        <w:t>Shop layouts</w:t>
       </w:r>
     </w:p>
     <w:p>
@@ -899,39 +808,23 @@
           <w:color w:val="00B0F0"/>
           <w:lang w:val="en-GB"/>
         </w:rPr>
-        <w:t xml:space="preserve">Implement </w:t>
-      </w:r>
-      <w:proofErr w:type="spellStart"/>
-      <w:r>
-        <w:rPr>
-          <w:color w:val="00B0F0"/>
-          <w:lang w:val="en-GB"/>
-        </w:rPr>
-        <w:t>erd</w:t>
-      </w:r>
-      <w:proofErr w:type="spellEnd"/>
-      <w:r>
-        <w:rPr>
-          <w:color w:val="00B0F0"/>
-          <w:lang w:val="en-GB"/>
-        </w:rPr>
-        <w:t xml:space="preserve"> and </w:t>
-      </w:r>
-      <w:proofErr w:type="spellStart"/>
-      <w:r>
-        <w:rPr>
-          <w:color w:val="00B0F0"/>
-          <w:lang w:val="en-GB"/>
-        </w:rPr>
-        <w:t>uml</w:t>
-      </w:r>
-      <w:proofErr w:type="spellEnd"/>
-      <w:r>
-        <w:rPr>
-          <w:color w:val="00B0F0"/>
-          <w:lang w:val="en-GB"/>
-        </w:rPr>
-        <w:t xml:space="preserve"> connections?</w:t>
+        <w:t xml:space="preserve">Login </w:t>
+      </w:r>
+      <w:proofErr w:type="gramStart"/>
+      <w:r>
+        <w:rPr>
+          <w:color w:val="00B0F0"/>
+          <w:lang w:val="en-GB"/>
+        </w:rPr>
+        <w:t>prototype</w:t>
+      </w:r>
+      <w:proofErr w:type="gramEnd"/>
+      <w:r>
+        <w:rPr>
+          <w:color w:val="00B0F0"/>
+          <w:lang w:val="en-GB"/>
+        </w:rPr>
+        <w:t xml:space="preserve"> finish up</w:t>
       </w:r>
     </w:p>
     <w:p>
@@ -1022,15 +915,30 @@
       <w:pPr>
         <w:spacing w:line="240" w:lineRule="auto"/>
         <w:ind w:left="714"/>
-      </w:pPr>
-      <w:r>
-        <w:t>Our project is underway and we have completed document one and we are about to complete document 2.</w:t>
-      </w:r>
-      <w:r>
-        <w:t xml:space="preserve">We have </w:t>
-      </w:r>
-      <w:r>
-        <w:t>made the login and register GUI for our project so far.</w:t>
+        <w:rPr>
+          <w:color w:val="00B0F0"/>
+        </w:rPr>
+      </w:pPr>
+      <w:r>
+        <w:rPr>
+          <w:color w:val="00B0F0"/>
+        </w:rPr>
+        <w:t>Made a few prototype layouts (login, store,)</w:t>
+      </w:r>
+    </w:p>
+    <w:p>
+      <w:pPr>
+        <w:spacing w:line="240" w:lineRule="auto"/>
+        <w:ind w:left="714"/>
+        <w:rPr>
+          <w:color w:val="00B0F0"/>
+        </w:rPr>
+      </w:pPr>
+      <w:r>
+        <w:rPr>
+          <w:color w:val="00B0F0"/>
+        </w:rPr>
+        <w:t>Made prototype suit array</w:t>
       </w:r>
     </w:p>
     <w:p>
@@ -1041,39 +949,30 @@
           <w:numId w:val="1"/>
         </w:numPr>
         <w:spacing w:line="240" w:lineRule="auto"/>
-      </w:pPr>
-      <w:r>
-        <w:rPr>
-          <w:color w:val="00B0F0"/>
-        </w:rPr>
-        <w:t>Completed prototype for the database. Will continue to edit necessary changes.</w:t>
-      </w:r>
-    </w:p>
-    <w:p>
-      <w:pPr>
-        <w:pStyle w:val="ListParagraph"/>
-        <w:numPr>
-          <w:ilvl w:val="0"/>
-          <w:numId w:val="1"/>
-        </w:numPr>
-        <w:spacing w:line="240" w:lineRule="auto"/>
-      </w:pPr>
-      <w:r>
-        <w:rPr>
-          <w:color w:val="00B0F0"/>
-        </w:rPr>
-        <w:t>ERD prototype also completed.</w:t>
-      </w:r>
-    </w:p>
-    <w:p>
-      <w:pPr>
-        <w:pStyle w:val="ListParagraph"/>
-        <w:numPr>
-          <w:ilvl w:val="0"/>
-          <w:numId w:val="1"/>
-        </w:numPr>
-        <w:spacing w:line="240" w:lineRule="auto"/>
-      </w:pPr>
+        <w:rPr>
+          <w:color w:val="00B0F0"/>
+        </w:rPr>
+      </w:pPr>
+      <w:r>
+        <w:rPr>
+          <w:color w:val="00B0F0"/>
+        </w:rPr>
+        <w:t>Noticed a few security flaws (</w:t>
+      </w:r>
+      <w:proofErr w:type="spellStart"/>
+      <w:r>
+        <w:rPr>
+          <w:color w:val="00B0F0"/>
+        </w:rPr>
+        <w:t>sql</w:t>
+      </w:r>
+      <w:proofErr w:type="spellEnd"/>
+      <w:r>
+        <w:rPr>
+          <w:color w:val="00B0F0"/>
+        </w:rPr>
+        <w:t xml:space="preserve"> injections)</w:t>
+      </w:r>
     </w:p>
     <w:p>
       <w:pPr>
@@ -1113,32 +1012,15 @@
       <w:pPr>
         <w:spacing w:line="240" w:lineRule="auto"/>
         <w:ind w:left="714"/>
-      </w:pPr>
-      <w:r>
-        <w:lastRenderedPageBreak/>
-        <w:t>Fix up use case.</w:t>
-      </w:r>
-      <w:r>
-        <w:t xml:space="preserve"> Finish conclusion and </w:t>
-      </w:r>
-      <w:r>
-        <w:t xml:space="preserve">revision. Make </w:t>
-      </w:r>
-      <w:proofErr w:type="spellStart"/>
-      <w:r>
-        <w:t>erd</w:t>
-      </w:r>
-      <w:proofErr w:type="spellEnd"/>
-      <w:r>
-        <w:t xml:space="preserve"> and </w:t>
-      </w:r>
-      <w:proofErr w:type="spellStart"/>
-      <w:r>
-        <w:t>uml</w:t>
-      </w:r>
-      <w:proofErr w:type="spellEnd"/>
-      <w:r>
-        <w:t>.</w:t>
+        <w:rPr>
+          <w:color w:val="00B0F0"/>
+        </w:rPr>
+      </w:pPr>
+      <w:r>
+        <w:rPr>
+          <w:color w:val="00B0F0"/>
+        </w:rPr>
+        <w:t>Fix up on database and layouts</w:t>
       </w:r>
     </w:p>
     <w:p>
@@ -1156,6 +1038,7 @@
           <w:bCs/>
           <w:lang w:val="en-GB"/>
         </w:rPr>
+        <w:lastRenderedPageBreak/>
         <w:t>What was achieved</w:t>
       </w:r>
       <w:r>
@@ -1179,14 +1062,15 @@
       <w:pPr>
         <w:spacing w:line="240" w:lineRule="auto"/>
         <w:ind w:left="357"/>
-      </w:pPr>
-      <w:proofErr w:type="spellStart"/>
-      <w:r>
-        <w:t>Uml</w:t>
-      </w:r>
-      <w:proofErr w:type="spellEnd"/>
-      <w:r>
-        <w:t xml:space="preserve"> case study and diagram.</w:t>
+        <w:rPr>
+          <w:color w:val="00B0F0"/>
+        </w:rPr>
+      </w:pPr>
+      <w:r>
+        <w:rPr>
+          <w:color w:val="00B0F0"/>
+        </w:rPr>
+        <w:t>???</w:t>
       </w:r>
     </w:p>
     <w:p>
@@ -1227,12 +1111,54 @@
       <w:pPr>
         <w:spacing w:line="240" w:lineRule="auto"/>
         <w:ind w:left="714"/>
-      </w:pPr>
-      <w:r>
-        <w:rPr>
-          <w:lang w:val="en-GB"/>
-        </w:rPr>
-        <w:t>We learned how to do a proper use case diagram.</w:t>
+        <w:rPr>
+          <w:color w:val="00B0F0"/>
+        </w:rPr>
+      </w:pPr>
+      <w:r>
+        <w:rPr>
+          <w:color w:val="00B0F0"/>
+          <w:lang w:val="en-GB"/>
+        </w:rPr>
+        <w:t>Few security flaws in the code (</w:t>
+      </w:r>
+      <w:proofErr w:type="spellStart"/>
+      <w:r>
+        <w:rPr>
+          <w:color w:val="00B0F0"/>
+          <w:lang w:val="en-GB"/>
+        </w:rPr>
+        <w:t>sql</w:t>
+      </w:r>
+      <w:proofErr w:type="spellEnd"/>
+      <w:r>
+        <w:rPr>
+          <w:color w:val="00B0F0"/>
+          <w:lang w:val="en-GB"/>
+        </w:rPr>
+        <w:t xml:space="preserve"> injections)</w:t>
+      </w:r>
+    </w:p>
+    <w:p>
+      <w:pPr>
+        <w:ind w:left="360"/>
+        <w:rPr>
+          <w:b/>
+          <w:bCs/>
+          <w:color w:val="FF0000"/>
+          <w:sz w:val="28"/>
+          <w:szCs w:val="28"/>
+        </w:rPr>
+      </w:pPr>
+      <w:r>
+        <w:rPr>
+          <w:b/>
+          <w:bCs/>
+          <w:color w:val="FF0000"/>
+          <w:sz w:val="28"/>
+          <w:szCs w:val="28"/>
+        </w:rPr>
+        <w:t>Project plans for next phase</w:t>
       </w:r>
     </w:p>
     <w:p>
@@ -1250,15 +1176,7 @@
           <w:bCs/>
           <w:lang w:val="en-GB"/>
         </w:rPr>
-        <w:t>What was changed</w:t>
-      </w:r>
-      <w:r>
-        <w:rPr>
-          <w:b/>
-          <w:bCs/>
-          <w:lang w:val="en-GB"/>
-        </w:rPr>
-        <w:t xml:space="preserve"> this week and during today’s sprint?</w:t>
+        <w:t>What will be done next</w:t>
       </w:r>
       <w:r>
         <w:rPr>
@@ -1273,18 +1191,48 @@
       <w:pPr>
         <w:spacing w:line="240" w:lineRule="auto"/>
         <w:ind w:left="714"/>
-      </w:pPr>
-      <w:r>
-        <w:rPr>
-          <w:lang w:val="en-GB"/>
-        </w:rPr>
-        <w:t>Case study</w:t>
-      </w:r>
-      <w:r>
-        <w:rPr>
-          <w:lang w:val="en-GB"/>
-        </w:rPr>
-        <w:t xml:space="preserve"> diagram</w:t>
+        <w:rPr>
+          <w:color w:val="00B0F0"/>
+          <w:lang w:val="en-GB"/>
+        </w:rPr>
+      </w:pPr>
+      <w:r>
+        <w:rPr>
+          <w:color w:val="00B0F0"/>
+          <w:lang w:val="en-GB"/>
+        </w:rPr>
+        <w:t>Finish</w:t>
+      </w:r>
+      <w:r>
+        <w:rPr>
+          <w:color w:val="00B0F0"/>
+          <w:lang w:val="en-GB"/>
+        </w:rPr>
+        <w:t xml:space="preserve"> up the layout for the store (prototype).</w:t>
+      </w:r>
+    </w:p>
+    <w:p>
+      <w:pPr>
+        <w:spacing w:line="240" w:lineRule="auto"/>
+        <w:ind w:left="714"/>
+        <w:rPr>
+          <w:color w:val="00B0F0"/>
+          <w:lang w:val="en-GB"/>
+        </w:rPr>
+      </w:pPr>
+      <w:r>
+        <w:rPr>
+          <w:color w:val="00B0F0"/>
+          <w:lang w:val="en-GB"/>
+        </w:rPr>
+        <w:t>Make an admin</w:t>
+      </w:r>
+      <w:r>
+        <w:rPr>
+          <w:color w:val="00B0F0"/>
+          <w:lang w:val="en-GB"/>
+        </w:rPr>
+        <w:t xml:space="preserve"> user.</w:t>
       </w:r>
     </w:p>
     <w:p>
@@ -1296,71 +1244,25 @@
         <w:spacing w:line="240" w:lineRule="auto"/>
         <w:ind w:left="714" w:hanging="357"/>
       </w:pPr>
-      <w:proofErr w:type="gramStart"/>
-      <w:r>
-        <w:rPr>
-          <w:b/>
-          <w:bCs/>
-          <w:lang w:val="en-GB"/>
-        </w:rPr>
-        <w:t>What</w:t>
-      </w:r>
-      <w:proofErr w:type="gramEnd"/>
-      <w:r>
-        <w:rPr>
-          <w:b/>
-          <w:bCs/>
-          <w:lang w:val="en-GB"/>
-        </w:rPr>
-        <w:t xml:space="preserve"> we agreed with supervisor/lecturer</w:t>
-      </w:r>
-      <w:r>
-        <w:rPr>
-          <w:b/>
-          <w:bCs/>
-          <w:lang w:val="en-GB"/>
-        </w:rPr>
-        <w:t>?</w:t>
-      </w:r>
-    </w:p>
-    <w:p>
-      <w:pPr>
-        <w:spacing w:line="240" w:lineRule="auto"/>
-        <w:ind w:left="714"/>
-      </w:pPr>
-      <w:r>
-        <w:rPr>
-          <w:lang w:val="en-GB"/>
-        </w:rPr>
-        <w:t xml:space="preserve">Get case study </w:t>
-      </w:r>
-      <w:r>
-        <w:rPr>
-          <w:lang w:val="en-GB"/>
-        </w:rPr>
-        <w:t>diagram done and conclusion.</w:t>
-      </w:r>
-    </w:p>
-    <w:p>
-      <w:pPr>
-        <w:ind w:left="360"/>
-        <w:rPr>
-          <w:b/>
-          <w:bCs/>
-          <w:color w:val="FF0000"/>
-          <w:sz w:val="28"/>
-          <w:szCs w:val="28"/>
-        </w:rPr>
-      </w:pPr>
-      <w:r>
-        <w:rPr>
-          <w:b/>
-          <w:bCs/>
-          <w:color w:val="FF0000"/>
-          <w:sz w:val="28"/>
-          <w:szCs w:val="28"/>
-        </w:rPr>
-        <w:t>Project plans for next phase</w:t>
+      <w:r>
+        <w:rPr>
+          <w:color w:val="00B0F0"/>
+        </w:rPr>
+        <w:t>Full database (please :</w:t>
+      </w:r>
+      <w:proofErr w:type="spellStart"/>
+      <w:r>
+        <w:rPr>
+          <w:color w:val="00B0F0"/>
+        </w:rPr>
+        <w:t>ccccc</w:t>
+      </w:r>
+      <w:proofErr w:type="spellEnd"/>
+      <w:r>
+        <w:rPr>
+          <w:color w:val="00B0F0"/>
+        </w:rPr>
+        <w:t>)</w:t>
       </w:r>
     </w:p>
     <w:p>
@@ -1374,76 +1276,10 @@
       </w:pPr>
       <w:r>
         <w:rPr>
-          <w:b/>
-          <w:bCs/>
-          <w:lang w:val="en-GB"/>
-        </w:rPr>
-        <w:t>What will be done next</w:t>
-      </w:r>
-      <w:r>
-        <w:rPr>
-          <w:b/>
-          <w:bCs/>
-          <w:lang w:val="en-GB"/>
-        </w:rPr>
-        <w:t>?</w:t>
-      </w:r>
-    </w:p>
-    <w:p>
-      <w:pPr>
-        <w:spacing w:line="240" w:lineRule="auto"/>
-        <w:ind w:left="714"/>
-        <w:rPr>
-          <w:lang w:val="en-GB"/>
-        </w:rPr>
-      </w:pPr>
-      <w:r>
-        <w:rPr>
-          <w:lang w:val="en-GB"/>
-        </w:rPr>
-        <w:t xml:space="preserve">Erd </w:t>
-      </w:r>
-    </w:p>
-    <w:p>
-      <w:pPr>
-        <w:spacing w:line="240" w:lineRule="auto"/>
-        <w:ind w:left="714"/>
-        <w:rPr>
-          <w:color w:val="00B0F0"/>
-        </w:rPr>
-      </w:pPr>
-      <w:r>
-        <w:rPr>
-          <w:color w:val="00B0F0"/>
-          <w:lang w:val="en-GB"/>
-        </w:rPr>
-        <w:t xml:space="preserve">Implementing connections between </w:t>
-      </w:r>
-      <w:proofErr w:type="spellStart"/>
-      <w:r>
-        <w:rPr>
-          <w:color w:val="00B0F0"/>
-          <w:lang w:val="en-GB"/>
-        </w:rPr>
-        <w:t>erd</w:t>
-      </w:r>
-      <w:proofErr w:type="spellEnd"/>
-      <w:r>
-        <w:rPr>
-          <w:color w:val="00B0F0"/>
-          <w:lang w:val="en-GB"/>
-        </w:rPr>
-        <w:t xml:space="preserve"> and </w:t>
-      </w:r>
-      <w:proofErr w:type="spellStart"/>
-      <w:r>
-        <w:rPr>
-          <w:color w:val="00B0F0"/>
-          <w:lang w:val="en-GB"/>
-        </w:rPr>
-        <w:t>uml</w:t>
-      </w:r>
-      <w:proofErr w:type="spellEnd"/>
+          <w:color w:val="00B0F0"/>
+        </w:rPr>
+        <w:t>Security protocols (prototype)</w:t>
+      </w:r>
     </w:p>
     <w:p>
       <w:pPr>
@@ -1494,31 +1330,28 @@
       </w:pPr>
       <w:r>
         <w:rPr>
-          <w:lang w:val="en-GB"/>
-        </w:rPr>
-        <w:t>Next week</w:t>
-      </w:r>
-      <w:r>
-        <w:rPr>
-          <w:lang w:val="en-GB"/>
-        </w:rPr>
-        <w:t xml:space="preserve"> (</w:t>
-      </w:r>
-      <w:r>
-        <w:rPr>
-          <w:color w:val="00B0F0"/>
-          <w:lang w:val="en-GB"/>
-        </w:rPr>
-        <w:t>Pray by 04/03/24</w:t>
-      </w:r>
-      <w:r>
-        <w:rPr>
-          <w:lang w:val="en-GB"/>
-        </w:rPr>
-        <w:t>)</w:t>
-      </w:r>
-      <w:r>
-        <w:rPr>
+          <w:color w:val="00B0F0"/>
+          <w:lang w:val="en-GB"/>
+        </w:rPr>
+        <w:t xml:space="preserve">Pray </w:t>
+      </w:r>
+      <w:r>
+        <w:rPr>
+          <w:color w:val="00B0F0"/>
+          <w:lang w:val="en-GB"/>
+        </w:rPr>
+        <w:t>within week</w:t>
+      </w:r>
+      <w:r>
+        <w:rPr>
+          <w:color w:val="00B0F0"/>
+          <w:lang w:val="en-GB"/>
+        </w:rPr>
+        <w:t xml:space="preserve"> 04/03/24</w:t>
+      </w:r>
+      <w:r>
+        <w:rPr>
+          <w:color w:val="00B0F0"/>
           <w:lang w:val="en-GB"/>
         </w:rPr>
         <w:t>.</w:t>
